--- a/Assessment Prep/community_stuff/OOP Questions - RB120.docx
+++ b/Assessment Prep/community_stuff/OOP Questions - RB120.docx
@@ -1100,7 +1100,7 @@
                   <w:r>
                     <w:rPr>
                       <w:rFonts w:ascii="Consolas" w:eastAsia="Consolas" w:hAnsi="Consolas" w:cs="Consolas"/>
-                      <w:highlight w:val="white"/>
+                      <w:highlight w:val="yellow"/>
                     </w:rPr>
                     <w:t>What is a module?</w:t>
                   </w:r>
@@ -1196,7 +1196,7 @@
                   <w:r>
                     <w:rPr>
                       <w:rFonts w:ascii="Consolas" w:eastAsia="Consolas" w:hAnsi="Consolas" w:cs="Consolas"/>
-                      <w:highlight w:val="white"/>
+                      <w:highlight w:val="yellow"/>
                     </w:rPr>
                     <w:t xml:space="preserve">What is a </w:t>
                   </w:r>
@@ -1204,7 +1204,7 @@
                   <w:r>
                     <w:rPr>
                       <w:rFonts w:ascii="Consolas" w:eastAsia="Consolas" w:hAnsi="Consolas" w:cs="Consolas"/>
-                      <w:highlight w:val="white"/>
+                      <w:highlight w:val="yellow"/>
                     </w:rPr>
                     <w:t>mixin</w:t>
                   </w:r>
@@ -1212,7 +1212,7 @@
                   <w:r>
                     <w:rPr>
                       <w:rFonts w:ascii="Consolas" w:eastAsia="Consolas" w:hAnsi="Consolas" w:cs="Consolas"/>
-                      <w:highlight w:val="white"/>
+                      <w:highlight w:val="yellow"/>
                     </w:rPr>
                     <w:t>?</w:t>
                   </w:r>
@@ -1301,7 +1301,7 @@
                   <w:r>
                     <w:rPr>
                       <w:rFonts w:ascii="Consolas" w:eastAsia="Consolas" w:hAnsi="Consolas" w:cs="Consolas"/>
-                      <w:highlight w:val="white"/>
+                      <w:highlight w:val="yellow"/>
                     </w:rPr>
                     <w:t>When is it good to use inheritance?</w:t>
                   </w:r>
@@ -1374,7 +1374,7 @@
                     <w:rPr>
                       <w:rFonts w:ascii="Consolas" w:eastAsia="Consolas" w:hAnsi="Consolas" w:cs="Consolas"/>
                       <w:b/>
-                      <w:highlight w:val="white"/>
+                      <w:highlight w:val="yellow"/>
                     </w:rPr>
                     <w:t>In inheritance, when would it be good to override a method?</w:t>
                   </w:r>
@@ -4932,7 +4932,7 @@
                   <w:r>
                     <w:rPr>
                       <w:rFonts w:ascii="Consolas" w:eastAsia="Consolas" w:hAnsi="Consolas" w:cs="Consolas"/>
-                      <w:highlight w:val="white"/>
+                      <w:highlight w:val="yellow"/>
                     </w:rPr>
                     <w:t>When creating a hierarchical structure, under what circumstance would a module be useful?</w:t>
                   </w:r>
@@ -5010,7 +5010,7 @@
                   <w:r>
                     <w:rPr>
                       <w:rFonts w:ascii="Consolas" w:eastAsia="Consolas" w:hAnsi="Consolas" w:cs="Consolas"/>
-                      <w:highlight w:val="white"/>
+                      <w:highlight w:val="yellow"/>
                     </w:rPr>
                     <w:t>What is interface inheritance, and under what circumstance would it be useful in comparison to class inheritance?</w:t>
                   </w:r>
@@ -5088,7 +5088,7 @@
                   <w:r>
                     <w:rPr>
                       <w:rFonts w:ascii="Consolas" w:eastAsia="Consolas" w:hAnsi="Consolas" w:cs="Consolas"/>
-                      <w:highlight w:val="white"/>
+                      <w:highlight w:val="yellow"/>
                     </w:rPr>
                     <w:t xml:space="preserve">How is the method lookup path affected by module </w:t>
                   </w:r>
@@ -5096,7 +5096,7 @@
                   <w:r>
                     <w:rPr>
                       <w:rFonts w:ascii="Consolas" w:eastAsia="Consolas" w:hAnsi="Consolas" w:cs="Consolas"/>
-                      <w:highlight w:val="white"/>
+                      <w:highlight w:val="yellow"/>
                     </w:rPr>
                     <w:t>mixins</w:t>
                   </w:r>
@@ -5104,7 +5104,7 @@
                   <w:r>
                     <w:rPr>
                       <w:rFonts w:ascii="Consolas" w:eastAsia="Consolas" w:hAnsi="Consolas" w:cs="Consolas"/>
-                      <w:highlight w:val="white"/>
+                      <w:highlight w:val="yellow"/>
                     </w:rPr>
                     <w:t xml:space="preserve"> and class inheritance?</w:t>
                   </w:r>
@@ -5182,7 +5182,7 @@
                   <w:r>
                     <w:rPr>
                       <w:rFonts w:ascii="Consolas" w:eastAsia="Consolas" w:hAnsi="Consolas" w:cs="Consolas"/>
-                      <w:highlight w:val="white"/>
+                      <w:highlight w:val="yellow"/>
                     </w:rPr>
                     <w:t xml:space="preserve">What is </w:t>
                   </w:r>
@@ -5190,7 +5190,7 @@
                   <w:r>
                     <w:rPr>
                       <w:rFonts w:ascii="Consolas" w:eastAsia="Consolas" w:hAnsi="Consolas" w:cs="Consolas"/>
-                      <w:highlight w:val="white"/>
+                      <w:highlight w:val="yellow"/>
                     </w:rPr>
                     <w:t>namespacing</w:t>
                   </w:r>
@@ -5198,7 +5198,7 @@
                   <w:r>
                     <w:rPr>
                       <w:rFonts w:ascii="Consolas" w:eastAsia="Consolas" w:hAnsi="Consolas" w:cs="Consolas"/>
-                      <w:highlight w:val="white"/>
+                      <w:highlight w:val="yellow"/>
                     </w:rPr>
                     <w:t>?</w:t>
                   </w:r>
@@ -5276,7 +5276,7 @@
                   <w:r>
                     <w:rPr>
                       <w:rFonts w:ascii="Consolas" w:eastAsia="Consolas" w:hAnsi="Consolas" w:cs="Consolas"/>
-                      <w:highlight w:val="white"/>
+                      <w:highlight w:val="yellow"/>
                     </w:rPr>
                     <w:t>How does Ruby provide the functionality of multiple inheritance?</w:t>
                   </w:r>
@@ -5354,7 +5354,7 @@
                   <w:r>
                     <w:rPr>
                       <w:rFonts w:ascii="Consolas" w:eastAsia="Consolas" w:hAnsi="Consolas" w:cs="Consolas"/>
-                      <w:highlight w:val="white"/>
+                      <w:highlight w:val="yellow"/>
                     </w:rPr>
                     <w:t>Describe the use of modules as containers.</w:t>
                   </w:r>
@@ -5473,18 +5473,7 @@
                         <w:highlight w:val="white"/>
                         <w:u w:val="single"/>
                       </w:rPr>
-                      <w:t>Lin</w:t>
-                    </w:r>
-                    <w:bookmarkStart w:id="0" w:name="_GoBack"/>
-                    <w:bookmarkEnd w:id="0"/>
-                    <w:r>
-                      <w:rPr>
-                        <w:rFonts w:ascii="Consolas" w:eastAsia="Consolas" w:hAnsi="Consolas" w:cs="Consolas"/>
-                        <w:color w:val="1155CC"/>
-                        <w:highlight w:val="white"/>
-                        <w:u w:val="single"/>
-                      </w:rPr>
-                      <w:t>k</w:t>
+                      <w:t>Link</w:t>
                     </w:r>
                   </w:hyperlink>
                 </w:p>
@@ -20997,7 +20986,25 @@
                         <w:highlight w:val="white"/>
                         <w:u w:val="single"/>
                       </w:rPr>
-                      <w:t>Link</w:t>
+                      <w:t>Li</w:t>
+                    </w:r>
+                    <w:r>
+                      <w:rPr>
+                        <w:rFonts w:ascii="Consolas" w:eastAsia="Consolas" w:hAnsi="Consolas" w:cs="Consolas"/>
+                        <w:color w:val="1155CC"/>
+                        <w:highlight w:val="white"/>
+                        <w:u w:val="single"/>
+                      </w:rPr>
+                      <w:t>n</w:t>
+                    </w:r>
+                    <w:r>
+                      <w:rPr>
+                        <w:rFonts w:ascii="Consolas" w:eastAsia="Consolas" w:hAnsi="Consolas" w:cs="Consolas"/>
+                        <w:color w:val="1155CC"/>
+                        <w:highlight w:val="white"/>
+                        <w:u w:val="single"/>
+                      </w:rPr>
+                      <w:t>k</w:t>
                     </w:r>
                   </w:hyperlink>
                   <w:r>
@@ -24185,6 +24192,8 @@
                     </w:rPr>
                     <w:t>Any time you want to control how the user is able to access or change data - getters and setters protect the raw data</w:t>
                   </w:r>
+                  <w:bookmarkStart w:id="0" w:name="_GoBack"/>
+                  <w:bookmarkEnd w:id="0"/>
                 </w:p>
               </w:tc>
               <w:tc>
